--- a/doc/design/UI/GUI.docx
+++ b/doc/design/UI/GUI.docx
@@ -27,6 +27,7 @@
       <w:r>
         <w:t xml:space="preserve">Po prvním zapnutí dojde k vytvoření AP s názvem </w:t>
       </w:r>
+      <w:proofErr w:type="spellStart"/>
       <w:r>
         <w:rPr>
           <w:i/>
@@ -48,16 +49,35 @@
         </w:rPr>
         <w:t>_vycep</w:t>
       </w:r>
+      <w:proofErr w:type="spellEnd"/>
       <w:r>
         <w:t xml:space="preserve">. Po připojení k AP a zadání přihlašovacích údajů </w:t>
       </w:r>
-      <w:r>
-        <w:rPr>
-          <w:i/>
-          <w:iCs/>
-        </w:rPr>
-        <w:t>vycep/vycep</w:t>
-      </w:r>
+      <w:proofErr w:type="spellStart"/>
+      <w:r>
+        <w:rPr>
+          <w:i/>
+          <w:iCs/>
+        </w:rPr>
+        <w:t>vycep</w:t>
+      </w:r>
+      <w:proofErr w:type="spellEnd"/>
+      <w:r>
+        <w:rPr>
+          <w:i/>
+          <w:iCs/>
+        </w:rPr>
+        <w:t>/</w:t>
+      </w:r>
+      <w:proofErr w:type="spellStart"/>
+      <w:r>
+        <w:rPr>
+          <w:i/>
+          <w:iCs/>
+        </w:rPr>
+        <w:t>vycep</w:t>
+      </w:r>
+      <w:proofErr w:type="spellEnd"/>
       <w:r>
         <w:t xml:space="preserve"> dojde k zobrazení stránky pro vytvoření administračního účtu.</w:t>
       </w:r>
@@ -448,6 +468,7 @@
         </w:rPr>
         <w:t>(Nep</w:t>
       </w:r>
+      <w:proofErr w:type="spellStart"/>
       <w:r>
         <w:rPr>
           <w:b/>
@@ -455,53 +476,63 @@
           <w:i/>
           <w:iCs/>
         </w:rPr>
-        <w:t>řidělí pak DHCP jinou adresu? Prověřit v praxi.</w:t>
-      </w:r>
+        <w:t>řidělí</w:t>
+      </w:r>
+      <w:proofErr w:type="spellEnd"/>
       <w:r>
         <w:rPr>
           <w:b/>
           <w:bCs/>
           <w:i/>
           <w:iCs/>
-          <w:lang w:val="en-CA"/>
-        </w:rPr>
-        <w:t>)</w:t>
-      </w:r>
-      <w:r>
-        <w:t xml:space="preserve"> Po tomto nastavení dojde k</w:t>
-      </w:r>
-      <w:r>
-        <w:t> </w:t>
+        </w:rPr>
+        <w:t xml:space="preserve"> pak DHCP jinou adresu? Prověřit v praxi.</w:t>
       </w:r>
       <w:r>
         <w:rPr>
           <w:b/>
           <w:bCs/>
-        </w:rPr>
-        <w:t>vypnutí</w:t>
+          <w:i/>
+          <w:iCs/>
+          <w:lang w:val="en-CA"/>
+        </w:rPr>
+        <w:t>)</w:t>
+      </w:r>
+      <w:r>
+        <w:t xml:space="preserve"> Po tomto nastavení dojde k</w:t>
+      </w:r>
+      <w:r>
+        <w:t> </w:t>
       </w:r>
       <w:r>
         <w:rPr>
           <w:b/>
           <w:bCs/>
         </w:rPr>
-        <w:t xml:space="preserve"> režimu</w:t>
+        <w:t>vypnutí</w:t>
       </w:r>
       <w:r>
         <w:rPr>
           <w:b/>
           <w:bCs/>
         </w:rPr>
-        <w:t xml:space="preserve"> AP</w:t>
-      </w:r>
-      <w:r>
-        <w:t xml:space="preserve"> a zařízení bude přístupné pouze prostřednictvím lokální sítě. </w:t>
+        <w:t xml:space="preserve"> režimu</w:t>
       </w:r>
       <w:r>
         <w:rPr>
           <w:b/>
           <w:bCs/>
         </w:rPr>
+        <w:t xml:space="preserve"> AP</w:t>
+      </w:r>
+      <w:r>
+        <w:t xml:space="preserve"> a zařízení bude přístupné pouze prostřednictvím lokální sítě. </w:t>
+      </w:r>
+      <w:r>
+        <w:rPr>
+          <w:b/>
+          <w:bCs/>
+        </w:rPr>
         <w:t>Zařízení bude obsahovat hardwarové tlačítko pro reset WIFI a obnovení režimu AP.</w:t>
       </w:r>
     </w:p>
@@ -605,13 +636,7 @@
         <w:t xml:space="preserve"> dojde k nastavení spočteného počtu pulsů a uzavření ventilu.</w:t>
       </w:r>
       <w:r>
-        <w:t xml:space="preserve"> </w:t>
-      </w:r>
-      <w:r>
-        <w:t>Během kalibrace nebude možné provádět objednávky.</w:t>
-      </w:r>
-      <w:r>
-        <w:t xml:space="preserve"> </w:t>
+        <w:t xml:space="preserve"> Během kalibrace nebude možné provádět objednávky. </w:t>
       </w:r>
       <w:r>
         <w:t xml:space="preserve">Tlačítko </w:t>
@@ -677,21 +702,63 @@
         <w:jc w:val="both"/>
       </w:pPr>
       <w:r>
+        <w:rPr>
+          <w:strike/>
+          <w:color w:val="808080" w:themeColor="background1" w:themeShade="80"/>
+        </w:rPr>
         <w:t>Bude</w:t>
       </w:r>
       <w:r>
+        <w:rPr>
+          <w:strike/>
+          <w:color w:val="808080" w:themeColor="background1" w:themeShade="80"/>
+        </w:rPr>
+        <w:t xml:space="preserve"> možné omezit počet </w:t>
+      </w:r>
+      <w:r>
+        <w:rPr>
+          <w:strike/>
+          <w:color w:val="808080" w:themeColor="background1" w:themeShade="80"/>
+        </w:rPr>
+        <w:t xml:space="preserve">souběžných </w:t>
+      </w:r>
+      <w:r>
+        <w:rPr>
+          <w:strike/>
+          <w:color w:val="808080" w:themeColor="background1" w:themeShade="80"/>
+        </w:rPr>
+        <w:t>objednávek na uživatele.</w:t>
+      </w:r>
+      <w:r>
+        <w:rPr>
+          <w:color w:val="808080" w:themeColor="background1" w:themeShade="80"/>
+        </w:rPr>
         <w:t xml:space="preserve"> </w:t>
       </w:r>
       <w:r>
-        <w:t xml:space="preserve">možné omezit počet </w:t>
-      </w:r>
-      <w:r>
-        <w:t xml:space="preserve">souběžných </w:t>
-      </w:r>
-      <w:bookmarkStart w:id="0" w:name="_GoBack"/>
-      <w:bookmarkEnd w:id="0"/>
-      <w:r>
-        <w:t>objednávek na uživatele. Také zde bude možné nastavit timeouty uzavření ventilu.</w:t>
+        <w:rPr>
+          <w:i/>
+          <w:iCs/>
+          <w:color w:val="808080" w:themeColor="background1" w:themeShade="80"/>
+        </w:rPr>
+        <w:t>Toto nebude zatím implementováno. Pokud není nikde viditelná fronta, je to matoucí. Pokud by měl být nějaký limit, pak časový. Například 5 objednávek během 30 minut. Limit by se neuplatnil, pokud by byla fronta prázdná.</w:t>
+      </w:r>
+      <w:r>
+        <w:rPr>
+          <w:color w:val="808080" w:themeColor="background1" w:themeShade="80"/>
+        </w:rPr>
+        <w:t xml:space="preserve"> </w:t>
+      </w:r>
+      <w:r>
+        <w:t xml:space="preserve">Také zde bude možné nastavit </w:t>
+      </w:r>
+      <w:proofErr w:type="spellStart"/>
+      <w:r>
+        <w:t>timeouty</w:t>
+      </w:r>
+      <w:proofErr w:type="spellEnd"/>
+      <w:r>
+        <w:t xml:space="preserve"> uzavření ventilu.</w:t>
       </w:r>
     </w:p>
     <w:p>
@@ -739,6 +806,8 @@
           <w:szCs w:val="28"/>
         </w:rPr>
       </w:pPr>
+      <w:bookmarkStart w:id="0" w:name="_GoBack"/>
+      <w:bookmarkEnd w:id="0"/>
       <w:r>
         <w:br w:type="page"/>
       </w:r>
@@ -1555,7 +1624,15 @@
         <w:jc w:val="both"/>
       </w:pPr>
       <w:r>
-        <w:t xml:space="preserve">Tlačítko OK povede zpět na stránku ze které byla prováděna platba – </w:t>
+        <w:t xml:space="preserve">Tlačítko OK povede zpět na </w:t>
+      </w:r>
+      <w:proofErr w:type="gramStart"/>
+      <w:r>
+        <w:t>stránku</w:t>
+      </w:r>
+      <w:proofErr w:type="gramEnd"/>
+      <w:r>
+        <w:t xml:space="preserve"> ze které byla prováděna platba – </w:t>
       </w:r>
       <w:r>
         <w:rPr>
